--- a/Poster.docx
+++ b/Poster.docx
@@ -569,7 +569,100 @@
                                 <w:rFonts w:ascii="KaiTi" w:eastAsia="KaiTi" w:hAnsi="KaiTi"/>
                               </w:rPr>
                             </w:pPr>
-                            <w:bookmarkStart w:id="0" w:name="_GoBack"/>
+                            <w:r>
+                              <w:rPr>
+                                <w:rFonts w:ascii="KaiTi" w:eastAsia="KaiTi" w:hAnsi="KaiTi"/>
+                              </w:rPr>
+                              <w:t xml:space="preserve">De tweede demoapplicatie haalt gegevens op uit mijn smarthome en toont deze op het scherm. De </w:t>
+                            </w:r>
+                            <w:proofErr w:type="spellStart"/>
+                            <w:r>
+                              <w:rPr>
+                                <w:rFonts w:ascii="KaiTi" w:eastAsia="KaiTi" w:hAnsi="KaiTi"/>
+                              </w:rPr>
+                              <w:t>Arduino</w:t>
+                            </w:r>
+                            <w:proofErr w:type="spellEnd"/>
+                            <w:r>
+                              <w:rPr>
+                                <w:rFonts w:ascii="KaiTi" w:eastAsia="KaiTi" w:hAnsi="KaiTi"/>
+                              </w:rPr>
+                              <w:t xml:space="preserve"> </w:t>
+                            </w:r>
+                            <w:proofErr w:type="spellStart"/>
+                            <w:r>
+                              <w:rPr>
+                                <w:rFonts w:ascii="KaiTi" w:eastAsia="KaiTi" w:hAnsi="KaiTi"/>
+                              </w:rPr>
+                              <w:t>Due</w:t>
+                            </w:r>
+                            <w:proofErr w:type="spellEnd"/>
+                            <w:r>
+                              <w:rPr>
+                                <w:rFonts w:ascii="KaiTi" w:eastAsia="KaiTi" w:hAnsi="KaiTi"/>
+                              </w:rPr>
+                              <w:t xml:space="preserve"> </w:t>
+                            </w:r>
+                            <w:proofErr w:type="spellStart"/>
+                            <w:r>
+                              <w:rPr>
+                                <w:rFonts w:ascii="KaiTi" w:eastAsia="KaiTi" w:hAnsi="KaiTi"/>
+                              </w:rPr>
+                              <w:t>verkijgt</w:t>
+                            </w:r>
+                            <w:proofErr w:type="spellEnd"/>
+                            <w:r>
+                              <w:rPr>
+                                <w:rFonts w:ascii="KaiTi" w:eastAsia="KaiTi" w:hAnsi="KaiTi"/>
+                              </w:rPr>
+                              <w:t xml:space="preserve"> deze informatie via een seri</w:t>
+                            </w:r>
+                            <w:r>
+                              <w:rPr>
+                                <w:rFonts w:ascii="Calibri" w:eastAsia="KaiTi" w:hAnsi="Calibri" w:cs="Calibri"/>
+                              </w:rPr>
+                              <w:t>ë</w:t>
+                            </w:r>
+                            <w:r>
+                              <w:rPr>
+                                <w:rFonts w:ascii="KaiTi" w:eastAsia="KaiTi" w:hAnsi="KaiTi"/>
+                              </w:rPr>
+                              <w:t>le verbinding van een PC</w:t>
+                            </w:r>
+                            <w:r>
+                              <w:rPr>
+                                <w:rFonts w:ascii="Calibri" w:eastAsia="KaiTi" w:hAnsi="Calibri"/>
+                              </w:rPr>
+                              <w:t xml:space="preserve"> </w:t>
+                            </w:r>
+                          </w:p>
+                          <w:p>
+                            <w:pPr>
+                              <w:rPr>
+                                <w:rFonts w:ascii="KaiTi" w:eastAsia="KaiTi" w:hAnsi="KaiTi"/>
+                              </w:rPr>
+                            </w:pPr>
+                          </w:p>
+                          <w:p>
+                            <w:pPr>
+                              <w:rPr>
+                                <w:rFonts w:ascii="KaiTi" w:eastAsia="KaiTi" w:hAnsi="KaiTi"/>
+                              </w:rPr>
+                            </w:pPr>
+                          </w:p>
+                          <w:p>
+                            <w:pPr>
+                              <w:rPr>
+                                <w:rFonts w:ascii="KaiTi" w:eastAsia="KaiTi" w:hAnsi="KaiTi"/>
+                              </w:rPr>
+                            </w:pPr>
+                          </w:p>
+                          <w:p>
+                            <w:pPr>
+                              <w:rPr>
+                                <w:rFonts w:ascii="KaiTi" w:eastAsia="KaiTi" w:hAnsi="KaiTi"/>
+                              </w:rPr>
+                            </w:pPr>
                             <w:r>
                               <w:rPr>
                                 <w:rFonts w:ascii="KaiTi" w:eastAsia="KaiTi" w:hAnsi="KaiTi"/>
@@ -591,7 +684,6 @@
                               <w:t>, HBO-ICT, TI</w:t>
                             </w:r>
                           </w:p>
-                          <w:bookmarkEnd w:id="0"/>
                           <w:p/>
                         </w:txbxContent>
                       </wps:txbx>
@@ -618,7 +710,100 @@
                           <w:rFonts w:ascii="KaiTi" w:eastAsia="KaiTi" w:hAnsi="KaiTi"/>
                         </w:rPr>
                       </w:pPr>
-                      <w:bookmarkStart w:id="1" w:name="_GoBack"/>
+                      <w:r>
+                        <w:rPr>
+                          <w:rFonts w:ascii="KaiTi" w:eastAsia="KaiTi" w:hAnsi="KaiTi"/>
+                        </w:rPr>
+                        <w:t xml:space="preserve">De tweede demoapplicatie haalt gegevens op uit mijn smarthome en toont deze op het scherm. De </w:t>
+                      </w:r>
+                      <w:proofErr w:type="spellStart"/>
+                      <w:r>
+                        <w:rPr>
+                          <w:rFonts w:ascii="KaiTi" w:eastAsia="KaiTi" w:hAnsi="KaiTi"/>
+                        </w:rPr>
+                        <w:t>Arduino</w:t>
+                      </w:r>
+                      <w:proofErr w:type="spellEnd"/>
+                      <w:r>
+                        <w:rPr>
+                          <w:rFonts w:ascii="KaiTi" w:eastAsia="KaiTi" w:hAnsi="KaiTi"/>
+                        </w:rPr>
+                        <w:t xml:space="preserve"> </w:t>
+                      </w:r>
+                      <w:proofErr w:type="spellStart"/>
+                      <w:r>
+                        <w:rPr>
+                          <w:rFonts w:ascii="KaiTi" w:eastAsia="KaiTi" w:hAnsi="KaiTi"/>
+                        </w:rPr>
+                        <w:t>Due</w:t>
+                      </w:r>
+                      <w:proofErr w:type="spellEnd"/>
+                      <w:r>
+                        <w:rPr>
+                          <w:rFonts w:ascii="KaiTi" w:eastAsia="KaiTi" w:hAnsi="KaiTi"/>
+                        </w:rPr>
+                        <w:t xml:space="preserve"> </w:t>
+                      </w:r>
+                      <w:proofErr w:type="spellStart"/>
+                      <w:r>
+                        <w:rPr>
+                          <w:rFonts w:ascii="KaiTi" w:eastAsia="KaiTi" w:hAnsi="KaiTi"/>
+                        </w:rPr>
+                        <w:t>verkijgt</w:t>
+                      </w:r>
+                      <w:proofErr w:type="spellEnd"/>
+                      <w:r>
+                        <w:rPr>
+                          <w:rFonts w:ascii="KaiTi" w:eastAsia="KaiTi" w:hAnsi="KaiTi"/>
+                        </w:rPr>
+                        <w:t xml:space="preserve"> deze informatie via een seri</w:t>
+                      </w:r>
+                      <w:r>
+                        <w:rPr>
+                          <w:rFonts w:ascii="Calibri" w:eastAsia="KaiTi" w:hAnsi="Calibri" w:cs="Calibri"/>
+                        </w:rPr>
+                        <w:t>ë</w:t>
+                      </w:r>
+                      <w:r>
+                        <w:rPr>
+                          <w:rFonts w:ascii="KaiTi" w:eastAsia="KaiTi" w:hAnsi="KaiTi"/>
+                        </w:rPr>
+                        <w:t>le verbinding van een PC</w:t>
+                      </w:r>
+                      <w:r>
+                        <w:rPr>
+                          <w:rFonts w:ascii="Calibri" w:eastAsia="KaiTi" w:hAnsi="Calibri"/>
+                        </w:rPr>
+                        <w:t xml:space="preserve"> </w:t>
+                      </w:r>
+                    </w:p>
+                    <w:p>
+                      <w:pPr>
+                        <w:rPr>
+                          <w:rFonts w:ascii="KaiTi" w:eastAsia="KaiTi" w:hAnsi="KaiTi"/>
+                        </w:rPr>
+                      </w:pPr>
+                    </w:p>
+                    <w:p>
+                      <w:pPr>
+                        <w:rPr>
+                          <w:rFonts w:ascii="KaiTi" w:eastAsia="KaiTi" w:hAnsi="KaiTi"/>
+                        </w:rPr>
+                      </w:pPr>
+                    </w:p>
+                    <w:p>
+                      <w:pPr>
+                        <w:rPr>
+                          <w:rFonts w:ascii="KaiTi" w:eastAsia="KaiTi" w:hAnsi="KaiTi"/>
+                        </w:rPr>
+                      </w:pPr>
+                    </w:p>
+                    <w:p>
+                      <w:pPr>
+                        <w:rPr>
+                          <w:rFonts w:ascii="KaiTi" w:eastAsia="KaiTi" w:hAnsi="KaiTi"/>
+                        </w:rPr>
+                      </w:pPr>
                       <w:r>
                         <w:rPr>
                           <w:rFonts w:ascii="KaiTi" w:eastAsia="KaiTi" w:hAnsi="KaiTi"/>
@@ -640,7 +825,6 @@
                         <w:t>, HBO-ICT, TI</w:t>
                       </w:r>
                     </w:p>
-                    <w:bookmarkEnd w:id="1"/>
                     <w:p/>
                   </w:txbxContent>
                 </v:textbox>
@@ -740,7 +924,15 @@
         <w:rPr>
           <w:rFonts w:ascii="KaiTi" w:eastAsia="KaiTi" w:hAnsi="KaiTi"/>
         </w:rPr>
-        <w:t>De test applicatie laat verschillende patronen op het scherm zien, die de gebruiker kan controleren. Als demoapplicatie heb ik het spelletje boter, kaas &amp; eieren gemaakt.</w:t>
+        <w:t>De test applicatie laat verschillende patronen op het scherm zien, die de gebruiker kan controleren. Als demoapplicatie heb ik het spelletje bote</w:t>
+      </w:r>
+      <w:bookmarkStart w:id="0" w:name="_GoBack"/>
+      <w:bookmarkEnd w:id="0"/>
+      <w:r>
+        <w:rPr>
+          <w:rFonts w:ascii="KaiTi" w:eastAsia="KaiTi" w:hAnsi="KaiTi"/>
+        </w:rPr>
+        <w:t>r, kaas &amp; eieren gemaakt.</w:t>
       </w:r>
     </w:p>
     <w:sectPr>
